--- a/mturk/InterGroup_Spatial_files/InterGroup_preregistration_Expt1.docx
+++ b/mturk/InterGroup_Spatial_files/InterGroup_preregistration_Expt1.docx
@@ -449,8 +449,6 @@
         </w:rPr>
         <w:t>Design Plan</w:t>
       </w:r>
-      <w:bookmarkStart w:id="0" w:name="_GoBack"/>
-      <w:bookmarkEnd w:id="0"/>
     </w:p>
     <w:p>
       <w:pPr>
@@ -628,7 +626,7 @@
         <w:t xml:space="preserve">composed of </w:t>
       </w:r>
       <w:r>
-        <w:t>two parts, with each part awarding a max of 1 cent. The first part is degrees of error (distance from report to the original color). If x is degrees of error, then cents awarded equals (x - 45) / (0 - 45), such that more fractions of a penny are awarded for less deg</w:t>
+        <w:t>two parts, with each part awarding a max of 1 cent. The first part is degrees of error (distance from report to the original color). If x is degrees of error, then cents awarded equals (x - 45) / (-45), such that more fractions of a penny are awarded for less deg</w:t>
       </w:r>
       <w:r>
         <w:t>.</w:t>
@@ -640,7 +638,18 @@
         <w:t xml:space="preserve">confidence range </w:t>
       </w:r>
       <w:r>
-        <w:t xml:space="preserve">(360 being a highlight of the entire color wheel), then cents awarded equals (y - 360) / (1 - 360), such that smaller intervals award more money. Except, this only occurs if the highlighted region contains the true original color, if it doesn't, then no bonus is awarded for this part. A negative bonus </w:t>
+        <w:t>(360 bein</w:t>
+      </w:r>
+      <w:bookmarkStart w:id="0" w:name="_GoBack"/>
+      <w:bookmarkEnd w:id="0"/>
+      <w:r>
+        <w:t>g a highlight of the entire color wheel), then cents awarded equals (y - 360) / (</w:t>
+      </w:r>
+      <w:r>
+        <w:t>359</w:t>
+      </w:r>
+      <w:r>
+        <w:t xml:space="preserve">), such that smaller intervals award more money. Except, this only occurs if the highlighted region contains the true original color, if it doesn't, then no bonus is awarded for this part. A negative bonus </w:t>
       </w:r>
       <w:r>
         <w:t>is never awarded</w:t>
@@ -4102,7 +4111,7 @@
 </file>
 
 <file path=customXml/itemProps1.xml><?xml version="1.0" encoding="utf-8"?>
-<ds:datastoreItem xmlns:ds="http://schemas.openxmlformats.org/officeDocument/2006/customXml" ds:itemID="{D53A05BD-43D8-E84C-8877-99015ACDB354}">
+<ds:datastoreItem xmlns:ds="http://schemas.openxmlformats.org/officeDocument/2006/customXml" ds:itemID="{1A98E7FE-1DA3-1146-93F5-54B5DE8269EF}">
   <ds:schemaRefs>
     <ds:schemaRef ds:uri="http://schemas.openxmlformats.org/officeDocument/2006/bibliography"/>
   </ds:schemaRefs>

--- a/mturk/InterGroup_Spatial_files/InterGroup_preregistration_Expt1.docx
+++ b/mturk/InterGroup_Spatial_files/InterGroup_preregistration_Expt1.docx
@@ -48,7 +48,15 @@
         <w:t xml:space="preserve">in Associated Objects </w:t>
       </w:r>
       <w:r>
-        <w:t>(Expt 1)</w:t>
+        <w:t>(</w:t>
+      </w:r>
+      <w:proofErr w:type="spellStart"/>
+      <w:r>
+        <w:t>Expt</w:t>
+      </w:r>
+      <w:proofErr w:type="spellEnd"/>
+      <w:r>
+        <w:t xml:space="preserve"> 1)</w:t>
       </w:r>
     </w:p>
     <w:p>
@@ -82,8 +90,21 @@
         <w:contextualSpacing/>
       </w:pPr>
       <w:r>
-        <w:t>Paul Scotti, Yoolim Hong, Andrew Leber</w:t>
-      </w:r>
+        <w:t xml:space="preserve">Paul Scotti, </w:t>
+      </w:r>
+      <w:proofErr w:type="spellStart"/>
+      <w:r>
+        <w:t>Yoolim</w:t>
+      </w:r>
+      <w:proofErr w:type="spellEnd"/>
+      <w:r>
+        <w:t xml:space="preserve"> Hong, Andrew </w:t>
+      </w:r>
+      <w:proofErr w:type="spellStart"/>
+      <w:r>
+        <w:t>Leber</w:t>
+      </w:r>
+      <w:proofErr w:type="spellEnd"/>
       <w:r>
         <w:t xml:space="preserve">, &amp; </w:t>
       </w:r>
@@ -245,7 +266,23 @@
         <w:t>objects are 90 deg. apart in color space</w:t>
       </w:r>
       <w:r>
-        <w:t xml:space="preserve"> (a 90 deg. difference has sometimes revealed attraction or repulsion depending on the study; see Golomb et al., 2014; Golomb, 2015; Bae &amp; Luck, 2017; Chen, Leber, &amp; Golomb, 2018).</w:t>
+        <w:t xml:space="preserve"> (a </w:t>
+      </w:r>
+      <w:proofErr w:type="gramStart"/>
+      <w:r>
+        <w:t>90 deg.</w:t>
+      </w:r>
+      <w:proofErr w:type="gramEnd"/>
+      <w:r>
+        <w:t xml:space="preserve"> difference has sometimes revealed attraction or repulsion depending on the study; see Golomb et al., 2014; Golomb, 2015; Bae &amp; Luck, 2017; Chen, </w:t>
+      </w:r>
+      <w:proofErr w:type="spellStart"/>
+      <w:r>
+        <w:t>Leber</w:t>
+      </w:r>
+      <w:proofErr w:type="spellEnd"/>
+      <w:r>
+        <w:t>, &amp; Golomb, 2018).</w:t>
       </w:r>
       <w:r>
         <w:t xml:space="preserve"> Some portion of trials may also reveal swap errors, where one object is incorrectly reported as the distractor object’s color. </w:t>
@@ -540,11 +577,16 @@
         <w:ind w:hanging="360"/>
         <w:contextualSpacing/>
       </w:pPr>
+      <w:proofErr w:type="spellStart"/>
       <w:r>
         <w:t>M</w:t>
       </w:r>
       <w:r>
-        <w:t xml:space="preserve">Turk: Participants’ worker IDs will be discarded prior to analysis to prohibit the ability to trace an individual to their Amazon Mechanical Turk account. </w:t>
+        <w:t>Turk</w:t>
+      </w:r>
+      <w:proofErr w:type="spellEnd"/>
+      <w:r>
+        <w:t xml:space="preserve">: Participants’ worker IDs will be discarded prior to analysis to prohibit the ability to trace an individual to their Amazon Mechanical Turk account. </w:t>
       </w:r>
     </w:p>
     <w:p>
@@ -577,7 +619,23 @@
         <w:ind w:hanging="360"/>
       </w:pPr>
       <w:r>
-        <w:t xml:space="preserve">Below is an example trial procedure. There will be 280 trials total, split into 14 blocks of 20 trials each. Every trial, two unique real-world objects with a single associated color (drawn from CIE L*a*b* space provided by MemToolbox) will be displayed. Unknown to participants, the color distance between objects will be either 45 deg. or 90 deg. (counter-balanced). Participants will later be probed with a grayscale representation of one of the two objects, and have to select the original color of the object and specify a confidence range (the smallest range of colors they believe contains the correct color; see Chen, Leber, &amp; Golomb, 2018). </w:t>
+        <w:t xml:space="preserve">Below is an example trial procedure. There will be 280 trials total, split into 14 blocks of 20 trials each. Every trial, two unique real-world objects with a single associated color (drawn from CIE L*a*b* space provided by </w:t>
+      </w:r>
+      <w:proofErr w:type="spellStart"/>
+      <w:r>
+        <w:t>MemToolbox</w:t>
+      </w:r>
+      <w:proofErr w:type="spellEnd"/>
+      <w:r>
+        <w:t xml:space="preserve">) will be displayed. Unknown to participants, the color distance between objects will be either 45 deg. or 90 deg. (counter-balanced). Participants will later be probed with a grayscale representation of one of the two objects, and have to select the original color of the object and specify a confidence range (the smallest range of colors they believe contains the correct color; see Chen, </w:t>
+      </w:r>
+      <w:proofErr w:type="spellStart"/>
+      <w:r>
+        <w:t>Leber</w:t>
+      </w:r>
+      <w:proofErr w:type="spellEnd"/>
+      <w:r>
+        <w:t xml:space="preserve">, &amp; Golomb, 2018). </w:t>
       </w:r>
       <w:r>
         <w:t xml:space="preserve">As the mouse </w:t>
@@ -626,24 +684,36 @@
         <w:t xml:space="preserve">composed of </w:t>
       </w:r>
       <w:r>
-        <w:t>two parts, with each part awarding a max of 1 cent. The first part is degrees of error (distance from report to the original color). If x is degrees of error, then cents awarded equals (x - 45) / (-45), such that more fractions of a penny are awarded for less deg</w:t>
-      </w:r>
-      <w:r>
-        <w:t>.</w:t>
-      </w:r>
-      <w:r>
-        <w:t xml:space="preserve"> of error but nothing is awarded if x&gt;=45. The 2nd part is based on the confidence report, specifically, if y is the </w:t>
-      </w:r>
-      <w:r>
-        <w:t xml:space="preserve">confidence range </w:t>
-      </w:r>
-      <w:r>
-        <w:t>(360 bein</w:t>
+        <w:t xml:space="preserve">two parts, with each part awarding a max of 1 cent. The first part is degrees of error (distance from report to the original color). If x is degrees of error, then cents awarded equals (x - </w:t>
+      </w:r>
+      <w:r>
+        <w:t>60</w:t>
+      </w:r>
+      <w:r>
+        <w:t>) / (-</w:t>
+      </w:r>
+      <w:r>
+        <w:t>60</w:t>
+      </w:r>
+      <w:r>
+        <w:t>), s</w:t>
       </w:r>
       <w:bookmarkStart w:id="0" w:name="_GoBack"/>
       <w:bookmarkEnd w:id="0"/>
       <w:r>
-        <w:t>g a highlight of the entire color wheel), then cents awarded equals (y - 360) / (</w:t>
+        <w:t>uch that more fractions of a penny are awarded for less deg</w:t>
+      </w:r>
+      <w:r>
+        <w:t>.</w:t>
+      </w:r>
+      <w:r>
+        <w:t xml:space="preserve"> of error but nothing is awarded if x&gt;=45. The 2nd part is based on the confidence report, specifically, if y is the </w:t>
+      </w:r>
+      <w:r>
+        <w:t xml:space="preserve">confidence range </w:t>
+      </w:r>
+      <w:r>
+        <w:t>(360 being a highlight of the entire color wheel), then cents awarded equals (y - 360) / (</w:t>
       </w:r>
       <w:r>
         <w:t>359</w:t>
@@ -1038,7 +1108,15 @@
         <w:t>reasonable rule of thumb for power analyses a</w:t>
       </w:r>
       <w:r>
-        <w:t>s suggested by Wilson VanVoorhis &amp; Morgan (2007).</w:t>
+        <w:t xml:space="preserve">s suggested by Wilson </w:t>
+      </w:r>
+      <w:proofErr w:type="spellStart"/>
+      <w:r>
+        <w:t>VanVoorhis</w:t>
+      </w:r>
+      <w:proofErr w:type="spellEnd"/>
+      <w:r>
+        <w:t xml:space="preserve"> &amp; Morgan (2007).</w:t>
       </w:r>
       <w:r>
         <w:t xml:space="preserve">  </w:t>
@@ -2363,7 +2441,15 @@
         <w:t xml:space="preserve"> We will use standard t-tests and ANOVAs </w:t>
       </w:r>
       <w:r>
-        <w:t>to compare maximum a posteriori estimates between conditions</w:t>
+        <w:t xml:space="preserve">to compare maximum </w:t>
+      </w:r>
+      <w:proofErr w:type="gramStart"/>
+      <w:r>
+        <w:t>a posteriori</w:t>
+      </w:r>
+      <w:proofErr w:type="gramEnd"/>
+      <w:r>
+        <w:t xml:space="preserve"> estimates between conditions</w:t>
       </w:r>
       <w:r>
         <w:t>.</w:t>
@@ -2478,7 +2564,15 @@
         <w:contextualSpacing/>
       </w:pPr>
       <w:r>
-        <w:t>We may instead (or in addition) use a Bayesian hierarchical model to fit memory responses. We can then attain both group-level and subject-level parameter estimates and use 95% highest posterior density intervals (HDIs) to determine significance (Kruschke, 2011). Whether or not we employ this method depends on the complexity of setting up such a model</w:t>
+        <w:t>We may instead (or in addition) use a Bayesian hierarchical model to fit memory responses. We can then attain both group-level and subject-level parameter estimates and use 95% highest posterior density intervals (HDIs) to determine significance (</w:t>
+      </w:r>
+      <w:proofErr w:type="spellStart"/>
+      <w:r>
+        <w:t>Kruschke</w:t>
+      </w:r>
+      <w:proofErr w:type="spellEnd"/>
+      <w:r>
+        <w:t>, 2011). Whether or not we employ this method depends on the complexity of setting up such a model</w:t>
       </w:r>
       <w:r>
         <w:t xml:space="preserve"> and whether there is any </w:t>
@@ -4111,7 +4205,7 @@
 </file>
 
 <file path=customXml/itemProps1.xml><?xml version="1.0" encoding="utf-8"?>
-<ds:datastoreItem xmlns:ds="http://schemas.openxmlformats.org/officeDocument/2006/customXml" ds:itemID="{1A98E7FE-1DA3-1146-93F5-54B5DE8269EF}">
+<ds:datastoreItem xmlns:ds="http://schemas.openxmlformats.org/officeDocument/2006/customXml" ds:itemID="{2E096019-AF06-9C4C-88FA-D8034B27AE24}">
   <ds:schemaRefs>
     <ds:schemaRef ds:uri="http://schemas.openxmlformats.org/officeDocument/2006/bibliography"/>
   </ds:schemaRefs>

--- a/mturk/InterGroup_Spatial_files/InterGroup_preregistration_Expt1.docx
+++ b/mturk/InterGroup_Spatial_files/InterGroup_preregistration_Expt1.docx
@@ -474,6 +474,8 @@
         <w:pStyle w:val="Normal1"/>
         <w:ind w:left="1440"/>
       </w:pPr>
+      <w:bookmarkStart w:id="0" w:name="_GoBack"/>
+      <w:bookmarkEnd w:id="0"/>
     </w:p>
     <w:p>
       <w:pPr>
@@ -619,13 +621,17 @@
         <w:ind w:hanging="360"/>
       </w:pPr>
       <w:r>
-        <w:t xml:space="preserve">Below is an example trial procedure. There will be 280 trials total, split into 14 blocks of 20 trials each. Every trial, two unique real-world objects with a single associated color (drawn from CIE L*a*b* space provided by </w:t>
-      </w:r>
-      <w:proofErr w:type="spellStart"/>
-      <w:r>
-        <w:t>MemToolbox</w:t>
-      </w:r>
-      <w:proofErr w:type="spellEnd"/>
+        <w:t>Below is an example trial procedure. There will be 280 trials total, split into 14 blocks of 20 trials each. Every trial, two unique real-world objects with a single associated color (</w:t>
+      </w:r>
+      <w:r>
+        <w:t>360 deg. circle in</w:t>
+      </w:r>
+      <w:r>
+        <w:t xml:space="preserve"> CIE L*a*b* space</w:t>
+      </w:r>
+      <w:r>
+        <w:t xml:space="preserve"> with coordinates L*=70, a*=20, b*=38, radius 60; Zhang &amp; Luck, 2008</w:t>
+      </w:r>
       <w:r>
         <w:t xml:space="preserve">) will be displayed. Unknown to participants, the color distance between objects will be either 45 deg. or 90 deg. (counter-balanced). Participants will later be probed with a grayscale representation of one of the two objects, and have to select the original color of the object and specify a confidence range (the smallest range of colors they believe contains the correct color; see Chen, </w:t>
       </w:r>
@@ -687,21 +693,16 @@
         <w:t xml:space="preserve">two parts, with each part awarding a max of 1 cent. The first part is degrees of error (distance from report to the original color). If x is degrees of error, then cents awarded equals (x - </w:t>
       </w:r>
       <w:r>
-        <w:t>60</w:t>
+        <w:t>45</w:t>
       </w:r>
       <w:r>
         <w:t>) / (-</w:t>
       </w:r>
       <w:r>
-        <w:t>60</w:t>
-      </w:r>
-      <w:r>
-        <w:t>), s</w:t>
-      </w:r>
-      <w:bookmarkStart w:id="0" w:name="_GoBack"/>
-      <w:bookmarkEnd w:id="0"/>
-      <w:r>
-        <w:t>uch that more fractions of a penny are awarded for less deg</w:t>
+        <w:t>45</w:t>
+      </w:r>
+      <w:r>
+        <w:t>), such that more fractions of a penny are awarded for less deg</w:t>
       </w:r>
       <w:r>
         <w:t>.</w:t>
@@ -1099,7 +1100,10 @@
         <w:t xml:space="preserve">. </w:t>
       </w:r>
       <w:r>
-        <w:t>This sample size is</w:t>
+        <w:t xml:space="preserve">This sample size </w:t>
+      </w:r>
+      <w:r>
+        <w:t>would be</w:t>
       </w:r>
       <w:r>
         <w:t xml:space="preserve"> considered a </w:t>
@@ -4205,7 +4209,7 @@
 </file>
 
 <file path=customXml/itemProps1.xml><?xml version="1.0" encoding="utf-8"?>
-<ds:datastoreItem xmlns:ds="http://schemas.openxmlformats.org/officeDocument/2006/customXml" ds:itemID="{2E096019-AF06-9C4C-88FA-D8034B27AE24}">
+<ds:datastoreItem xmlns:ds="http://schemas.openxmlformats.org/officeDocument/2006/customXml" ds:itemID="{5B862C5F-DA2A-7042-B2E5-4F8B041BF75A}">
   <ds:schemaRefs>
     <ds:schemaRef ds:uri="http://schemas.openxmlformats.org/officeDocument/2006/bibliography"/>
   </ds:schemaRefs>
